--- a/TODO.docx
+++ b/TODO.docx
@@ -39,13 +39,6 @@
     <w:p>
       <w:pPr>
         <w:rPr>
-          <w:lang w:val="en-US"/>
-        </w:rPr>
-      </w:pPr>
-    </w:p>
-    <w:p>
-      <w:pPr>
-        <w:rPr>
           <w:b/>
           <w:bCs/>
           <w:lang w:val="en-US"/>
@@ -57,32 +50,13 @@
           <w:bCs/>
           <w:lang w:val="en-US"/>
         </w:rPr>
-        <w:t>Composition API vs Options API</w:t>
-      </w:r>
-    </w:p>
-    <w:p>
-      <w:pPr>
-        <w:rPr>
-          <w:lang w:val="en-US"/>
-        </w:rPr>
-      </w:pPr>
-    </w:p>
-    <w:p>
-      <w:pPr>
-        <w:rPr>
-          <w:lang w:val="en-US"/>
-        </w:rPr>
-      </w:pPr>
-      <w:r>
-        <w:rPr>
-          <w:lang w:val="en-US"/>
-        </w:rPr>
         <w:t>Reactive</w:t>
       </w:r>
     </w:p>
     <w:p>
       <w:pPr>
         <w:rPr>
+          <w:rtl/>
           <w:lang w:val="en-US"/>
         </w:rPr>
       </w:pPr>
@@ -92,51 +66,20 @@
         </w:rPr>
         <w:t>Component data is reactive meaning that if we change it during the lifecycle of the component, Vue will automatically re-render the component to reflect the change</w:t>
       </w:r>
-    </w:p>
-    <w:p>
-      <w:pPr>
-        <w:rPr>
-          <w:lang w:val="en-US"/>
-        </w:rPr>
-      </w:pPr>
-    </w:p>
-    <w:p>
-      <w:pPr>
+      <w:r>
         <w:rPr>
           <w:rtl/>
           <w:lang w:val="en-US"/>
         </w:rPr>
-      </w:pPr>
-      <w:r>
-        <w:rPr>
+        <w:br/>
+      </w:r>
+    </w:p>
+    <w:p>
+      <w:pPr>
+        <w:rPr>
+          <w:rFonts w:hint="cs"/>
           <w:rtl/>
           <w:lang w:val="en-US"/>
-        </w:rPr>
-        <w:br/>
-      </w:r>
-    </w:p>
-    <w:p>
-      <w:pPr>
-        <w:rPr>
-          <w:rtl/>
-          <w:lang w:val="en-US"/>
-        </w:rPr>
-      </w:pPr>
-      <w:r>
-        <w:rPr>
-          <w:rtl/>
-          <w:lang w:val="en-US"/>
-        </w:rPr>
-        <w:br w:type="page"/>
-      </w:r>
-    </w:p>
-    <w:p>
-      <w:pPr>
-        <w:rPr>
-          <w:rFonts w:cstheme="minorHAnsi"/>
-          <w:b/>
-          <w:bCs/>
-          <w:shd w:val="clear" w:color="auto" w:fill="FFFFFF"/>
         </w:rPr>
       </w:pPr>
       <w:r>
@@ -148,19 +91,99 @@
           <w:shd w:val="clear" w:color="auto" w:fill="FFFFFF"/>
           <w:lang w:val="en-US"/>
         </w:rPr>
-        <w:lastRenderedPageBreak/>
         <w:t>Options API</w:t>
       </w:r>
       <w:r>
+        <w:rPr>
+          <w:rFonts w:cstheme="minorHAnsi"/>
+          <w:shd w:val="clear" w:color="auto" w:fill="FFFFFF"/>
+          <w:lang w:val="en-US"/>
+        </w:rPr>
+        <w:t xml:space="preserve"> </w:t>
+      </w:r>
+    </w:p>
+    <w:p>
+      <w:pPr>
+        <w:rPr>
+          <w:rFonts w:cstheme="minorHAnsi"/>
+          <w:shd w:val="clear" w:color="auto" w:fill="FFFFFF"/>
+          <w:lang w:val="en-US"/>
+        </w:rPr>
+      </w:pPr>
+      <w:r>
+        <w:rPr>
+          <w:rFonts w:cstheme="minorHAnsi"/>
+          <w:shd w:val="clear" w:color="auto" w:fill="FFFFFF"/>
+          <w:lang w:val="en-US"/>
+        </w:rPr>
+        <w:t>We use Options API in a Vue application to write and define different components. With this API, we can use options such as data, methods, and mounted.</w:t>
+      </w:r>
+      <w:r>
+        <w:rPr>
+          <w:rFonts w:cstheme="minorHAnsi"/>
+          <w:shd w:val="clear" w:color="auto" w:fill="FFFFFF"/>
+          <w:lang w:val="en-US"/>
+        </w:rPr>
+        <w:t xml:space="preserve"> </w:t>
+      </w:r>
+      <w:r>
+        <w:rPr>
+          <w:rFonts w:cstheme="minorHAnsi"/>
+          <w:shd w:val="clear" w:color="auto" w:fill="FFFFFF"/>
+          <w:lang w:val="en-US"/>
+        </w:rPr>
+        <w:t>To state it simply, Options API is an old way to structure a Vue.JS application. Due to some limitations in this API, Composition API was introduced in Vue 3.</w:t>
+      </w:r>
+    </w:p>
+    <w:p>
+      <w:pPr>
+        <w:rPr>
+          <w:rFonts w:cstheme="minorHAnsi"/>
+          <w:shd w:val="clear" w:color="auto" w:fill="FFFFFF"/>
+          <w:lang w:val="en-US"/>
+        </w:rPr>
+      </w:pPr>
+      <w:r>
+        <w:rPr>
+          <w:rFonts w:cstheme="minorHAnsi"/>
+          <w:shd w:val="clear" w:color="auto" w:fill="FFFFFF"/>
+          <w:lang w:val="en-US"/>
+        </w:rPr>
+        <w:t xml:space="preserve">simple to get started with – for a developer coming with no experience at all </w:t>
+      </w:r>
+    </w:p>
+    <w:p>
+      <w:pPr>
+        <w:rPr>
+          <w:rFonts w:cstheme="minorHAnsi"/>
+          <w:shd w:val="clear" w:color="auto" w:fill="FFFFFF"/>
+          <w:rtl/>
+          <w:lang w:val="en-US"/>
+        </w:rPr>
+      </w:pPr>
+    </w:p>
+    <w:p>
+      <w:pPr>
+        <w:rPr>
+          <w:lang w:val="en-US"/>
+        </w:rPr>
+      </w:pPr>
+      <w:r>
+        <w:rPr>
+          <w:lang w:val="en-US"/>
+        </w:rPr>
+        <w:br w:type="page"/>
+      </w:r>
+    </w:p>
+    <w:p>
+      <w:pPr>
         <w:rPr>
           <w:rFonts w:cstheme="minorHAnsi"/>
           <w:b/>
           <w:bCs/>
           <w:shd w:val="clear" w:color="auto" w:fill="FFFFFF"/>
-          <w:lang w:val="en-US"/>
-        </w:rPr>
-        <w:t xml:space="preserve"> </w:t>
-      </w:r>
+        </w:rPr>
+      </w:pPr>
       <w:r>
         <w:rPr>
           <w:rFonts w:cstheme="minorHAnsi"/>
@@ -169,355 +192,6 @@
           <w:shd w:val="clear" w:color="auto" w:fill="FFFFFF"/>
           <w:lang w:val="en-US"/>
         </w:rPr>
-        <w:t>Post</w:t>
-      </w:r>
-    </w:p>
-    <w:p>
-      <w:pPr>
-        <w:rPr>
-          <w:rFonts w:cstheme="minorHAnsi" w:hint="cs"/>
-          <w:shd w:val="clear" w:color="auto" w:fill="FFFFFF"/>
-          <w:rtl/>
-          <w:lang w:val="en-US"/>
-        </w:rPr>
-      </w:pPr>
-      <w:r>
-        <w:rPr>
-          <w:rFonts w:cstheme="minorHAnsi"/>
-          <w:shd w:val="clear" w:color="auto" w:fill="FFFFFF"/>
-        </w:rPr>
-        <w:t>Learning </w:t>
-      </w:r>
-      <w:hyperlink r:id="rId5" w:history="1">
-        <w:r>
-          <w:rPr>
-            <w:rStyle w:val="Hyperlink"/>
-            <w:rFonts w:cstheme="minorHAnsi"/>
-            <w:shd w:val="clear" w:color="auto" w:fill="FFFFFF"/>
-          </w:rPr>
-          <w:t>#</w:t>
-        </w:r>
-        <w:r>
-          <w:rPr>
-            <w:rStyle w:val="Hyperlink"/>
-            <w:rFonts w:cstheme="minorHAnsi"/>
-            <w:shd w:val="clear" w:color="auto" w:fill="FFFFFF"/>
-            <w:lang w:val="en-US"/>
-          </w:rPr>
-          <w:t>Vue</w:t>
-        </w:r>
-      </w:hyperlink>
-      <w:r>
-        <w:rPr>
-          <w:rFonts w:cstheme="minorHAnsi"/>
-          <w:shd w:val="clear" w:color="auto" w:fill="FFFFFF"/>
-        </w:rPr>
-        <w:t>?</w:t>
-      </w:r>
-      <w:r>
-        <w:rPr>
-          <w:rFonts w:cstheme="minorHAnsi"/>
-          <w:shd w:val="clear" w:color="auto" w:fill="FFFFFF"/>
-          <w:lang w:val="en-US"/>
-        </w:rPr>
-        <w:t xml:space="preserve"> </w:t>
-      </w:r>
-    </w:p>
-    <w:p>
-      <w:pPr>
-        <w:rPr>
-          <w:rFonts w:cstheme="minorHAnsi"/>
-          <w:shd w:val="clear" w:color="auto" w:fill="FFFFFF"/>
-          <w:lang w:val="en-US"/>
-        </w:rPr>
-      </w:pPr>
-      <w:r>
-        <w:rPr>
-          <w:rFonts w:cstheme="minorHAnsi"/>
-          <w:shd w:val="clear" w:color="auto" w:fill="FFFFFF"/>
-          <w:lang w:val="en-US"/>
-        </w:rPr>
-        <w:t>We use Options API in a Vue application to write and define different components. With this API, we can use options such as data, methods, and mounted.</w:t>
-      </w:r>
-      <w:r>
-        <w:rPr>
-          <w:rFonts w:cstheme="minorHAnsi"/>
-          <w:shd w:val="clear" w:color="auto" w:fill="FFFFFF"/>
-          <w:lang w:val="en-US"/>
-        </w:rPr>
-        <w:t xml:space="preserve"> </w:t>
-      </w:r>
-      <w:r>
-        <w:rPr>
-          <w:rFonts w:cstheme="minorHAnsi"/>
-          <w:shd w:val="clear" w:color="auto" w:fill="FFFFFF"/>
-          <w:lang w:val="en-US"/>
-        </w:rPr>
-        <w:t>To state it simply, Options API is an old way to structure a Vue.JS application. Due to some limitations in this API, Composition API was introduced in Vue 3.</w:t>
-      </w:r>
-    </w:p>
-    <w:p>
-      <w:pPr>
-        <w:rPr>
-          <w:rFonts w:cstheme="minorHAnsi"/>
-          <w:color w:val="333333"/>
-          <w:shd w:val="clear" w:color="auto" w:fill="FFFFFF"/>
-          <w:lang w:val="en-US"/>
-        </w:rPr>
-      </w:pPr>
-      <w:r>
-        <w:rPr>
-          <w:rFonts w:cstheme="minorHAnsi"/>
-          <w:color w:val="333333"/>
-          <w:shd w:val="clear" w:color="auto" w:fill="FFFFFF"/>
-          <w:lang w:val="en-US"/>
-        </w:rPr>
-        <w:t>To sum it up:</w:t>
-      </w:r>
-    </w:p>
-    <w:p>
-      <w:pPr>
-        <w:rPr>
-          <w:rFonts w:cstheme="minorHAnsi"/>
-          <w:color w:val="333333"/>
-          <w:shd w:val="clear" w:color="auto" w:fill="FFFFFF"/>
-          <w:lang w:val="en-US"/>
-        </w:rPr>
-      </w:pPr>
-      <w:r>
-        <w:rPr>
-          <w:rFonts w:cstheme="minorHAnsi"/>
-          <w:color w:val="333333"/>
-          <w:shd w:val="clear" w:color="auto" w:fill="FFFFFF"/>
-          <w:lang w:val="en-US"/>
-        </w:rPr>
-        <w:t>Advantages:</w:t>
-      </w:r>
-    </w:p>
-    <w:p>
-      <w:pPr>
-        <w:pStyle w:val="ListParagraph"/>
-        <w:numPr>
-          <w:ilvl w:val="0"/>
-          <w:numId w:val="1"/>
-        </w:numPr>
-        <w:rPr>
-          <w:rFonts w:cstheme="minorHAnsi" w:hint="cs"/>
-          <w:shd w:val="clear" w:color="auto" w:fill="FFFFFF"/>
-          <w:rtl/>
-          <w:lang w:val="en-US"/>
-        </w:rPr>
-      </w:pPr>
-      <w:r>
-        <w:rPr>
-          <w:rFonts w:cstheme="minorHAnsi"/>
-          <w:shd w:val="clear" w:color="auto" w:fill="FFFFFF"/>
-          <w:lang w:val="en-US"/>
-        </w:rPr>
-        <w:t xml:space="preserve">simple to get started with – for a developer coming with no experience at all </w:t>
-      </w:r>
-    </w:p>
-    <w:p>
-      <w:pPr>
-        <w:pStyle w:val="ListParagraph"/>
-        <w:numPr>
-          <w:ilvl w:val="0"/>
-          <w:numId w:val="1"/>
-        </w:numPr>
-        <w:rPr>
-          <w:rFonts w:cstheme="minorHAnsi"/>
-          <w:lang w:val="en-US"/>
-        </w:rPr>
-      </w:pPr>
-      <w:r>
-        <w:rPr>
-          <w:rFonts w:cstheme="minorHAnsi"/>
-          <w:color w:val="333333"/>
-          <w:lang w:val="en-US"/>
-        </w:rPr>
-        <w:t>….</w:t>
-      </w:r>
-    </w:p>
-    <w:p>
-      <w:pPr>
-        <w:rPr>
-          <w:rFonts w:cstheme="minorHAnsi"/>
-          <w:color w:val="333333"/>
-          <w:shd w:val="clear" w:color="auto" w:fill="FFFFFF"/>
-          <w:lang w:val="en-US"/>
-        </w:rPr>
-      </w:pPr>
-      <w:r>
-        <w:rPr>
-          <w:rFonts w:cstheme="minorHAnsi"/>
-          <w:lang w:val="en-US"/>
-        </w:rPr>
-        <w:t>Disa</w:t>
-      </w:r>
-      <w:r>
-        <w:rPr>
-          <w:rFonts w:cstheme="minorHAnsi"/>
-          <w:color w:val="333333"/>
-          <w:shd w:val="clear" w:color="auto" w:fill="FFFFFF"/>
-          <w:lang w:val="en-US"/>
-        </w:rPr>
-        <w:t>dvantages:</w:t>
-      </w:r>
-    </w:p>
-    <w:p>
-      <w:pPr>
-        <w:pStyle w:val="ListParagraph"/>
-        <w:numPr>
-          <w:ilvl w:val="0"/>
-          <w:numId w:val="2"/>
-        </w:numPr>
-        <w:rPr>
-          <w:rFonts w:cstheme="minorHAnsi"/>
-          <w:color w:val="333333"/>
-          <w:shd w:val="clear" w:color="auto" w:fill="FFFFFF"/>
-          <w:lang w:val="en-US"/>
-        </w:rPr>
-      </w:pPr>
-      <w:r>
-        <w:rPr>
-          <w:rFonts w:cstheme="minorHAnsi"/>
-          <w:color w:val="333333"/>
-          <w:shd w:val="clear" w:color="auto" w:fill="FFFFFF"/>
-          <w:lang w:val="en-US"/>
-        </w:rPr>
-        <w:t>…</w:t>
-      </w:r>
-    </w:p>
-    <w:p>
-      <w:pPr>
-        <w:pStyle w:val="NormalWeb"/>
-        <w:shd w:val="clear" w:color="auto" w:fill="FFFFFF"/>
-        <w:jc w:val="both"/>
-        <w:rPr>
-          <w:rFonts w:asciiTheme="minorHAnsi" w:eastAsiaTheme="minorHAnsi" w:hAnsiTheme="minorHAnsi" w:cstheme="minorHAnsi"/>
-          <w:color w:val="333333"/>
-          <w:sz w:val="22"/>
-          <w:szCs w:val="22"/>
-          <w:shd w:val="clear" w:color="auto" w:fill="FFFFFF"/>
-          <w:lang w:val="en-US" w:eastAsia="en-US"/>
-        </w:rPr>
-      </w:pPr>
-      <w:r>
-        <w:rPr>
-          <w:rFonts w:asciiTheme="minorHAnsi" w:eastAsiaTheme="minorHAnsi" w:hAnsiTheme="minorHAnsi" w:cstheme="minorHAnsi"/>
-          <w:color w:val="333333"/>
-          <w:sz w:val="22"/>
-          <w:szCs w:val="22"/>
-          <w:shd w:val="clear" w:color="auto" w:fill="FFFFFF"/>
-          <w:lang w:val="en-US" w:eastAsia="en-US"/>
-        </w:rPr>
-        <w:t xml:space="preserve">Good to know that </w:t>
-      </w:r>
-    </w:p>
-    <w:p>
-      <w:pPr>
-        <w:rPr>
-          <w:rFonts w:cstheme="minorHAnsi"/>
-          <w:lang w:val="en-US"/>
-        </w:rPr>
-      </w:pPr>
-      <w:r>
-        <w:rPr>
-          <w:rFonts w:cstheme="minorHAnsi"/>
-          <w:lang w:val="en-US"/>
-        </w:rPr>
-        <w:t xml:space="preserve">Link to </w:t>
-      </w:r>
-      <w:r>
-        <w:rPr>
-          <w:rFonts w:cstheme="minorHAnsi"/>
-          <w:lang w:val="en-US"/>
-        </w:rPr>
-        <w:t>learn Vue like pros:</w:t>
-      </w:r>
-      <w:r>
-        <w:rPr>
-          <w:rFonts w:cstheme="minorHAnsi"/>
-          <w:lang w:val="en-US"/>
-        </w:rPr>
-        <w:t xml:space="preserve"> </w:t>
-      </w:r>
-      <w:hyperlink r:id="rId6" w:history="1">
-        <w:r>
-          <w:rPr>
-            <w:rStyle w:val="Hyperlink"/>
-            <w:rFonts w:cstheme="minorHAnsi"/>
-          </w:rPr>
-          <w:t>https://betterprogramming.pub/12-vuejs-best-practices-for-pro-developers-28d1f629018c</w:t>
-        </w:r>
-      </w:hyperlink>
-      <w:r>
-        <w:rPr>
-          <w:rFonts w:cstheme="minorHAnsi"/>
-        </w:rPr>
-        <w:tab/>
-      </w:r>
-    </w:p>
-    <w:p>
-      <w:pPr>
-        <w:rPr>
-          <w:rFonts w:cstheme="minorHAnsi"/>
-          <w:color w:val="333333"/>
-          <w:shd w:val="clear" w:color="auto" w:fill="FFFFFF"/>
-          <w:lang w:val="en-US"/>
-        </w:rPr>
-      </w:pPr>
-      <w:r>
-        <w:rPr>
-          <w:rFonts w:cstheme="minorHAnsi"/>
-          <w:color w:val="333333"/>
-          <w:shd w:val="clear" w:color="auto" w:fill="FFFFFF"/>
-          <w:lang w:val="en-US"/>
-        </w:rPr>
-        <w:t xml:space="preserve">Link to my last post of my Vue project: </w:t>
-      </w:r>
-      <w:hyperlink r:id="rId7" w:history="1">
-        <w:r>
-          <w:rPr>
-            <w:rStyle w:val="Hyperlink"/>
-            <w:rFonts w:cstheme="minorHAnsi"/>
-            <w:shd w:val="clear" w:color="auto" w:fill="FFFFFF"/>
-            <w:lang w:val="en-US"/>
-          </w:rPr>
-          <w:t>https://www.linkedin.com/posts/shani-kupiec-28a064228_vue3-trello-fullstack-activity-6922913961998766081-U8An?utm_source=linkedin_share&amp;utm_medium=member_desktop_web</w:t>
-        </w:r>
-      </w:hyperlink>
-    </w:p>
-    <w:p>
-      <w:pPr>
-        <w:rPr>
-          <w:lang w:val="en-US"/>
-        </w:rPr>
-      </w:pPr>
-      <w:r>
-        <w:rPr>
-          <w:lang w:val="en-US"/>
-        </w:rPr>
-        <w:br w:type="page"/>
-      </w:r>
-    </w:p>
-    <w:p>
-      <w:pPr>
-        <w:rPr>
-          <w:rFonts w:cstheme="minorHAnsi"/>
-          <w:b/>
-          <w:bCs/>
-          <w:shd w:val="clear" w:color="auto" w:fill="FFFFFF"/>
-        </w:rPr>
-      </w:pPr>
-      <w:r>
-        <w:rPr>
-          <w:rFonts w:cstheme="minorHAnsi"/>
-          <w:b/>
-          <w:bCs/>
-          <w:shd w:val="clear" w:color="auto" w:fill="FFFFFF"/>
-          <w:lang w:val="en-US"/>
-        </w:rPr>
         <w:lastRenderedPageBreak/>
         <w:t>Composition API Post</w:t>
       </w:r>
@@ -594,7 +268,29 @@
           <w:rFonts w:cstheme="minorHAnsi"/>
           <w:shd w:val="clear" w:color="auto" w:fill="FFFFFF"/>
         </w:rPr>
-        <w:t xml:space="preserve">To create reactive data with the composition API we can use the ref (reactive reference) method. The function returns an object, and </w:t>
+        <w:t>To create reactive data with the composition API we can use the ref (reactive reference) method. The function</w:t>
+      </w:r>
+      <w:r>
+        <w:rPr>
+          <w:rFonts w:cstheme="minorHAnsi"/>
+          <w:shd w:val="clear" w:color="auto" w:fill="FFFFFF"/>
+          <w:lang w:val="en-US"/>
+        </w:rPr>
+        <w:t xml:space="preserve"> </w:t>
+      </w:r>
+      <w:r>
+        <w:rPr>
+          <w:rFonts w:cstheme="minorHAnsi"/>
+          <w:shd w:val="clear" w:color="auto" w:fill="FFFFFF"/>
+        </w:rPr>
+        <w:t>setup</w:t>
+      </w:r>
+      <w:r>
+        <w:rPr>
+          <w:rFonts w:cstheme="minorHAnsi"/>
+          <w:shd w:val="clear" w:color="auto" w:fill="FFFFFF"/>
+        </w:rPr>
+        <w:t xml:space="preserve"> returns an object, and </w:t>
       </w:r>
       <w:r>
         <w:rPr>
@@ -769,7 +465,7 @@
         </w:rPr>
         <w:t xml:space="preserve">Link to learn Vue like pros: </w:t>
       </w:r>
-      <w:hyperlink r:id="rId8" w:history="1">
+      <w:hyperlink r:id="rId5" w:history="1">
         <w:r>
           <w:rPr>
             <w:rStyle w:val="Hyperlink"/>
@@ -794,7 +490,7 @@
         </w:rPr>
         <w:t xml:space="preserve">Link to my last post of my Vue project: </w:t>
       </w:r>
-      <w:hyperlink r:id="rId9" w:history="1">
+      <w:hyperlink r:id="rId6" w:history="1">
         <w:r>
           <w:rPr>
             <w:rStyle w:val="Hyperlink"/>
